--- a/ML2_Project_Team6/Final_Report.docx
+++ b/ML2_Project_Team6/Final_Report.docx
@@ -191,7 +191,6 @@
                                       <w:lang w:eastAsia="ko-KR"/>
                                     </w:rPr>
                                   </w:pPr>
-                                  <w:proofErr w:type="spellStart"/>
                                   <w:r>
                                     <w:rPr>
                                       <w:rFonts w:ascii="KoPubWorld바탕체 Light" w:eastAsia="KoPubWorld바탕체 Light" w:hAnsi="KoPubWorld바탕체 Light" w:cs="KoPubWorld바탕체 Light" w:hint="eastAsia"/>
@@ -201,7 +200,6 @@
                                     </w:rPr>
                                     <w:t>이연우</w:t>
                                   </w:r>
-                                  <w:proofErr w:type="spellEnd"/>
                                 </w:p>
                               </w:tc>
                               <w:tc>
@@ -218,7 +216,6 @@
                                       <w:lang w:eastAsia="ko-KR"/>
                                     </w:rPr>
                                   </w:pPr>
-                                  <w:proofErr w:type="spellStart"/>
                                   <w:r>
                                     <w:rPr>
                                       <w:rFonts w:ascii="KoPubWorld바탕체 Light" w:eastAsia="KoPubWorld바탕체 Light" w:hAnsi="KoPubWorld바탕체 Light" w:cs="KoPubWorld바탕체 Light" w:hint="eastAsia"/>
@@ -228,7 +225,6 @@
                                     </w:rPr>
                                     <w:t>정민기</w:t>
                                   </w:r>
-                                  <w:proofErr w:type="spellEnd"/>
                                 </w:p>
                               </w:tc>
                               <w:tc>
@@ -592,7 +588,6 @@
                                 <w:lang w:eastAsia="ko-KR"/>
                               </w:rPr>
                             </w:pPr>
-                            <w:proofErr w:type="spellStart"/>
                             <w:r>
                               <w:rPr>
                                 <w:rFonts w:ascii="KoPubWorld바탕체 Light" w:eastAsia="KoPubWorld바탕체 Light" w:hAnsi="KoPubWorld바탕체 Light" w:cs="KoPubWorld바탕체 Light" w:hint="eastAsia"/>
@@ -602,7 +597,6 @@
                               </w:rPr>
                               <w:t>이연우</w:t>
                             </w:r>
-                            <w:proofErr w:type="spellEnd"/>
                           </w:p>
                         </w:tc>
                         <w:tc>
@@ -619,7 +613,6 @@
                                 <w:lang w:eastAsia="ko-KR"/>
                               </w:rPr>
                             </w:pPr>
-                            <w:proofErr w:type="spellStart"/>
                             <w:r>
                               <w:rPr>
                                 <w:rFonts w:ascii="KoPubWorld바탕체 Light" w:eastAsia="KoPubWorld바탕체 Light" w:hAnsi="KoPubWorld바탕체 Light" w:cs="KoPubWorld바탕체 Light" w:hint="eastAsia"/>
@@ -629,7 +622,6 @@
                               </w:rPr>
                               <w:t>정민기</w:t>
                             </w:r>
-                            <w:proofErr w:type="spellEnd"/>
                           </w:p>
                         </w:tc>
                         <w:tc>
@@ -2099,7 +2091,7 @@
         <w:spacing w:before="40" w:after="40" w:line="276" w:lineRule="auto"/>
         <w:ind w:firstLineChars="100" w:firstLine="180"/>
         <w:rPr>
-          <w:rFonts w:ascii="KoPubWorld바탕체 Light" w:eastAsia="KoPubWorld바탕체 Light" w:hAnsi="KoPubWorld바탕체 Light" w:cs="KoPubWorld바탕체 Light" w:hint="eastAsia"/>
+          <w:rFonts w:ascii="KoPubWorld바탕체 Light" w:eastAsia="KoPubWorld바탕체 Light" w:hAnsi="KoPubWorld바탕체 Light" w:cs="KoPubWorld바탕체 Light"/>
           <w:lang w:eastAsia="ko-KR"/>
         </w:rPr>
       </w:pPr>
@@ -2157,23 +2149,7 @@
           <w:rFonts w:ascii="KoPubWorld바탕체 Light" w:eastAsia="KoPubWorld바탕체 Light" w:hAnsi="KoPubWorld바탕체 Light" w:cs="KoPubWorld바탕체 Light" w:hint="eastAsia"/>
           <w:lang w:eastAsia="ko-KR"/>
         </w:rPr>
-        <w:t xml:space="preserve">모델이 </w:t>
-      </w:r>
-      <w:proofErr w:type="spellStart"/>
-      <w:r>
-        <w:rPr>
-          <w:rFonts w:ascii="KoPubWorld바탕체 Light" w:eastAsia="KoPubWorld바탕체 Light" w:hAnsi="KoPubWorld바탕체 Light" w:cs="KoPubWorld바탕체 Light" w:hint="eastAsia"/>
-          <w:lang w:eastAsia="ko-KR"/>
-        </w:rPr>
-        <w:t>그래디언트를</w:t>
-      </w:r>
-      <w:proofErr w:type="spellEnd"/>
-      <w:r>
-        <w:rPr>
-          <w:rFonts w:ascii="KoPubWorld바탕체 Light" w:eastAsia="KoPubWorld바탕체 Light" w:hAnsi="KoPubWorld바탕체 Light" w:cs="KoPubWorld바탕체 Light" w:hint="eastAsia"/>
-          <w:lang w:eastAsia="ko-KR"/>
-        </w:rPr>
-        <w:t xml:space="preserve"> 업데이트하는 방향을 고려하여 노이즈를 생성하도록 고안되었다.</w:t>
+        <w:t>모델이 그래디언트를 업데이트하는 방향을 고려하여 노이즈를 생성하도록 고안되었다.</w:t>
       </w:r>
       <w:r>
         <w:rPr>
@@ -2196,97 +2172,40 @@
         </w:rPr>
         <w:t xml:space="preserve"> </w:t>
       </w:r>
-      <w:proofErr w:type="spellStart"/>
-      <w:r>
-        <w:rPr>
-          <w:rFonts w:ascii="KoPubWorld바탕체 Light" w:eastAsia="KoPubWorld바탕체 Light" w:hAnsi="KoPubWorld바탕체 Light" w:cs="KoPubWorld바탕체 Light" w:hint="eastAsia"/>
-          <w:lang w:eastAsia="ko-KR"/>
-        </w:rPr>
-        <w:t>그래디언트를</w:t>
-      </w:r>
-      <w:proofErr w:type="spellEnd"/>
-      <w:r>
-        <w:rPr>
-          <w:rFonts w:ascii="KoPubWorld바탕체 Light" w:eastAsia="KoPubWorld바탕체 Light" w:hAnsi="KoPubWorld바탕체 Light" w:cs="KoPubWorld바탕체 Light" w:hint="eastAsia"/>
+      <w:r>
+        <w:rPr>
+          <w:rFonts w:ascii="KoPubWorld바탕체 Light" w:eastAsia="KoPubWorld바탕체 Light" w:hAnsi="KoPubWorld바탕체 Light" w:cs="KoPubWorld바탕체 Light" w:hint="eastAsia"/>
+          <w:lang w:eastAsia="ko-KR"/>
+        </w:rPr>
+        <w:t>그래디언트를 역전파하는 과정에서 손실을 최대화하는 방향으로 파라미터를 업데이트하도록 고안</w:t>
+      </w:r>
+      <w:r>
+        <w:rPr>
+          <w:rFonts w:ascii="KoPubWorld바탕체 Light" w:eastAsia="KoPubWorld바탕체 Light" w:hAnsi="KoPubWorld바탕체 Light" w:cs="KoPubWorld바탕체 Light" w:hint="eastAsia"/>
+          <w:lang w:eastAsia="ko-KR"/>
+        </w:rPr>
+        <w:t>된 알고리즘이</w:t>
+      </w:r>
+      <w:r>
+        <w:rPr>
+          <w:rFonts w:ascii="KoPubWorld바탕체 Light" w:eastAsia="KoPubWorld바탕체 Light" w:hAnsi="KoPubWorld바탕체 Light" w:cs="KoPubWorld바탕체 Light" w:hint="eastAsia"/>
+          <w:lang w:eastAsia="ko-KR"/>
+        </w:rPr>
+        <w:t>다.</w:t>
+      </w:r>
+      <w:r>
+        <w:rPr>
+          <w:rFonts w:ascii="KoPubWorld바탕체 Light" w:eastAsia="KoPubWorld바탕체 Light" w:hAnsi="KoPubWorld바탕체 Light" w:cs="KoPubWorld바탕체 Light"/>
           <w:lang w:eastAsia="ko-KR"/>
         </w:rPr>
         <w:t xml:space="preserve"> </w:t>
       </w:r>
-      <w:proofErr w:type="spellStart"/>
-      <w:r>
-        <w:rPr>
-          <w:rFonts w:ascii="KoPubWorld바탕체 Light" w:eastAsia="KoPubWorld바탕체 Light" w:hAnsi="KoPubWorld바탕체 Light" w:cs="KoPubWorld바탕체 Light" w:hint="eastAsia"/>
-          <w:lang w:eastAsia="ko-KR"/>
-        </w:rPr>
-        <w:t>역전파하는</w:t>
-      </w:r>
-      <w:proofErr w:type="spellEnd"/>
-      <w:r>
-        <w:rPr>
-          <w:rFonts w:ascii="KoPubWorld바탕체 Light" w:eastAsia="KoPubWorld바탕체 Light" w:hAnsi="KoPubWorld바탕체 Light" w:cs="KoPubWorld바탕체 Light" w:hint="eastAsia"/>
-          <w:lang w:eastAsia="ko-KR"/>
-        </w:rPr>
-        <w:t xml:space="preserve"> 과정에서 손실을 최대화하는 방향으로 파라미터를 업데이트하도록 고안</w:t>
-      </w:r>
-      <w:r>
-        <w:rPr>
-          <w:rFonts w:ascii="KoPubWorld바탕체 Light" w:eastAsia="KoPubWorld바탕체 Light" w:hAnsi="KoPubWorld바탕체 Light" w:cs="KoPubWorld바탕체 Light" w:hint="eastAsia"/>
-          <w:lang w:eastAsia="ko-KR"/>
-        </w:rPr>
-        <w:t>된 알고리즘이</w:t>
-      </w:r>
-      <w:r>
-        <w:rPr>
-          <w:rFonts w:ascii="KoPubWorld바탕체 Light" w:eastAsia="KoPubWorld바탕체 Light" w:hAnsi="KoPubWorld바탕체 Light" w:cs="KoPubWorld바탕체 Light" w:hint="eastAsia"/>
-          <w:lang w:eastAsia="ko-KR"/>
-        </w:rPr>
-        <w:t>다.</w:t>
-      </w:r>
-      <w:r>
-        <w:rPr>
-          <w:rFonts w:ascii="KoPubWorld바탕체 Light" w:eastAsia="KoPubWorld바탕체 Light" w:hAnsi="KoPubWorld바탕체 Light" w:cs="KoPubWorld바탕체 Light"/>
-          <w:lang w:eastAsia="ko-KR"/>
-        </w:rPr>
-        <w:t xml:space="preserve"> </w:t>
-      </w:r>
-      <w:r>
-        <w:rPr>
-          <w:rFonts w:ascii="KoPubWorld바탕체 Light" w:eastAsia="KoPubWorld바탕체 Light" w:hAnsi="KoPubWorld바탕체 Light" w:cs="KoPubWorld바탕체 Light" w:hint="eastAsia"/>
-          <w:lang w:eastAsia="ko-KR"/>
-        </w:rPr>
-        <w:t xml:space="preserve">입력 데이터 </w:t>
-      </w:r>
-      <w:proofErr w:type="spellStart"/>
-      <w:r>
-        <w:rPr>
-          <w:rFonts w:ascii="KoPubWorld바탕체 Light" w:eastAsia="KoPubWorld바탕체 Light" w:hAnsi="KoPubWorld바탕체 Light" w:cs="KoPubWorld바탕체 Light" w:hint="eastAsia"/>
-          <w:lang w:eastAsia="ko-KR"/>
-        </w:rPr>
-        <w:t>그래디언트의</w:t>
-      </w:r>
-      <w:proofErr w:type="spellEnd"/>
-      <w:r>
-        <w:rPr>
-          <w:rFonts w:ascii="KoPubWorld바탕체 Light" w:eastAsia="KoPubWorld바탕체 Light" w:hAnsi="KoPubWorld바탕체 Light" w:cs="KoPubWorld바탕체 Light" w:hint="eastAsia"/>
-          <w:lang w:eastAsia="ko-KR"/>
-        </w:rPr>
-        <w:t xml:space="preserve"> </w:t>
-      </w:r>
-      <w:proofErr w:type="spellStart"/>
-      <w:r>
-        <w:rPr>
-          <w:rFonts w:ascii="KoPubWorld바탕체 Light" w:eastAsia="KoPubWorld바탕체 Light" w:hAnsi="KoPubWorld바탕체 Light" w:cs="KoPubWorld바탕체 Light" w:hint="eastAsia"/>
-          <w:lang w:eastAsia="ko-KR"/>
-        </w:rPr>
-        <w:t>손실값을</w:t>
-      </w:r>
-      <w:proofErr w:type="spellEnd"/>
-      <w:r>
-        <w:rPr>
-          <w:rFonts w:ascii="KoPubWorld바탕체 Light" w:eastAsia="KoPubWorld바탕체 Light" w:hAnsi="KoPubWorld바탕체 Light" w:cs="KoPubWorld바탕체 Light" w:hint="eastAsia"/>
-          <w:lang w:eastAsia="ko-KR"/>
-        </w:rPr>
-        <w:t xml:space="preserve"> 활용하여 손실을 최대화하는 것이다.</w:t>
+      <w:r>
+        <w:rPr>
+          <w:rFonts w:ascii="KoPubWorld바탕체 Light" w:eastAsia="KoPubWorld바탕체 Light" w:hAnsi="KoPubWorld바탕체 Light" w:cs="KoPubWorld바탕체 Light" w:hint="eastAsia"/>
+          <w:lang w:eastAsia="ko-KR"/>
+        </w:rPr>
+        <w:t>입력 데이터 그래디언트의 손실값을 활용하여 손실을 최대화하는 것이다.</w:t>
       </w:r>
     </w:p>
     <w:p>
@@ -2295,14 +2214,12 @@
         <w:keepNext/>
         <w:jc w:val="both"/>
       </w:pPr>
-      <w:proofErr w:type="spellStart"/>
       <w:r>
         <w:rPr>
           <w:rFonts w:ascii="맑은 고딕" w:eastAsia="맑은 고딕" w:hAnsi="맑은 고딕" w:cs="맑은 고딕" w:hint="eastAsia"/>
         </w:rPr>
         <w:t>그림</w:t>
       </w:r>
-      <w:proofErr w:type="spellEnd"/>
       <w:r>
         <w:t xml:space="preserve"> </w:t>
       </w:r>
@@ -2340,7 +2257,7 @@
         <w:spacing w:before="40" w:after="40" w:line="276" w:lineRule="auto"/>
         <w:ind w:firstLine="0"/>
         <w:rPr>
-          <w:rFonts w:ascii="KoPubWorld바탕체 Light" w:eastAsia="KoPubWorld바탕체 Light" w:hAnsi="KoPubWorld바탕체 Light" w:cs="KoPubWorld바탕체 Light" w:hint="eastAsia"/>
+          <w:rFonts w:ascii="KoPubWorld바탕체 Light" w:eastAsia="KoPubWorld바탕체 Light" w:hAnsi="KoPubWorld바탕체 Light" w:cs="KoPubWorld바탕체 Light"/>
           <w:lang w:eastAsia="ko-KR"/>
         </w:rPr>
       </w:pPr>
@@ -2660,23 +2577,7 @@
           <w:rFonts w:ascii="KoPubWorld바탕체 Light" w:eastAsia="KoPubWorld바탕체 Light" w:hAnsi="KoPubWorld바탕체 Light" w:cs="KoPubWorld바탕체 Light" w:hint="eastAsia"/>
           <w:lang w:eastAsia="ko-KR"/>
         </w:rPr>
-        <w:t xml:space="preserve">그리고 입력 데이터의 </w:t>
-      </w:r>
-      <w:proofErr w:type="spellStart"/>
-      <w:r>
-        <w:rPr>
-          <w:rFonts w:ascii="KoPubWorld바탕체 Light" w:eastAsia="KoPubWorld바탕체 Light" w:hAnsi="KoPubWorld바탕체 Light" w:cs="KoPubWorld바탕체 Light" w:hint="eastAsia"/>
-          <w:lang w:eastAsia="ko-KR"/>
-        </w:rPr>
-        <w:t>그래디언트</w:t>
-      </w:r>
-      <w:proofErr w:type="spellEnd"/>
-      <w:r>
-        <w:rPr>
-          <w:rFonts w:ascii="KoPubWorld바탕체 Light" w:eastAsia="KoPubWorld바탕체 Light" w:hAnsi="KoPubWorld바탕체 Light" w:cs="KoPubWorld바탕체 Light" w:hint="eastAsia"/>
-          <w:lang w:eastAsia="ko-KR"/>
-        </w:rPr>
-        <w:t xml:space="preserve"> </w:t>
+        <w:t xml:space="preserve">그리고 입력 데이터의 그래디언트 </w:t>
       </w:r>
       <m:oMath>
         <m:sSub>
@@ -3316,23 +3217,7 @@
           <w:rFonts w:ascii="KoPubWorld바탕체 Light" w:eastAsia="KoPubWorld바탕체 Light" w:hAnsi="KoPubWorld바탕체 Light" w:cs="KoPubWorld바탕체 Light" w:hint="eastAsia"/>
           <w:lang w:eastAsia="ko-KR"/>
         </w:rPr>
-        <w:t xml:space="preserve">는 이미지를 </w:t>
-      </w:r>
-      <w:proofErr w:type="spellStart"/>
-      <w:r>
-        <w:rPr>
-          <w:rFonts w:ascii="KoPubWorld바탕체 Light" w:eastAsia="KoPubWorld바탕체 Light" w:hAnsi="KoPubWorld바탕체 Light" w:cs="KoPubWorld바탕체 Light" w:hint="eastAsia"/>
-          <w:lang w:eastAsia="ko-KR"/>
-        </w:rPr>
-        <w:t>가우시안</w:t>
-      </w:r>
-      <w:proofErr w:type="spellEnd"/>
-      <w:r>
-        <w:rPr>
-          <w:rFonts w:ascii="KoPubWorld바탕체 Light" w:eastAsia="KoPubWorld바탕체 Light" w:hAnsi="KoPubWorld바탕체 Light" w:cs="KoPubWorld바탕체 Light" w:hint="eastAsia"/>
-          <w:lang w:eastAsia="ko-KR"/>
-        </w:rPr>
-        <w:t xml:space="preserve"> 분포에 따라 흐릿하게 처리하는 변형 방법을 의미한다.</w:t>
+        <w:t>는 이미지를 가우시안 분포에 따라 흐릿하게 처리하는 변형 방법을 의미한다.</w:t>
       </w:r>
     </w:p>
     <w:p>
@@ -3520,7 +3405,7 @@
         <w:spacing w:before="40" w:after="40" w:line="276" w:lineRule="auto"/>
         <w:ind w:firstLineChars="100" w:firstLine="180"/>
         <w:rPr>
-          <w:rFonts w:ascii="KoPubWorld바탕체 Light" w:eastAsia="KoPubWorld바탕체 Light" w:hAnsi="KoPubWorld바탕체 Light" w:cs="KoPubWorld바탕체 Light" w:hint="eastAsia"/>
+          <w:rFonts w:ascii="KoPubWorld바탕체 Light" w:eastAsia="KoPubWorld바탕체 Light" w:hAnsi="KoPubWorld바탕체 Light" w:cs="KoPubWorld바탕체 Light"/>
           <w:lang w:eastAsia="ko-KR"/>
         </w:rPr>
       </w:pPr>
@@ -4426,7 +4311,7 @@
         <w:spacing w:before="40" w:after="40" w:line="276" w:lineRule="auto"/>
         <w:ind w:firstLine="0"/>
         <w:rPr>
-          <w:rFonts w:ascii="KoPubWorld바탕체 Light" w:eastAsia="KoPubWorld바탕체 Light" w:hAnsi="KoPubWorld바탕체 Light" w:cs="KoPubWorld바탕체 Light" w:hint="eastAsia"/>
+          <w:rFonts w:ascii="KoPubWorld바탕체 Light" w:eastAsia="KoPubWorld바탕체 Light" w:hAnsi="KoPubWorld바탕체 Light" w:cs="KoPubWorld바탕체 Light"/>
           <w:lang w:eastAsia="ko-KR"/>
         </w:rPr>
       </w:pPr>
@@ -4601,7 +4486,7 @@
         <w:spacing w:before="40" w:after="40" w:line="276" w:lineRule="auto"/>
         <w:ind w:firstLine="0"/>
         <w:rPr>
-          <w:rFonts w:ascii="KoPubWorld바탕체 Light" w:eastAsia="KoPubWorld바탕체 Light" w:hAnsi="KoPubWorld바탕체 Light" w:cs="KoPubWorld바탕체 Light" w:hint="eastAsia"/>
+          <w:rFonts w:ascii="KoPubWorld바탕체 Light" w:eastAsia="KoPubWorld바탕체 Light" w:hAnsi="KoPubWorld바탕체 Light" w:cs="KoPubWorld바탕체 Light"/>
           <w:b/>
           <w:bCs/>
           <w:sz w:val="22"/>
@@ -4656,7 +4541,7 @@
         <w:spacing w:before="40" w:after="40" w:line="276" w:lineRule="auto"/>
         <w:ind w:firstLineChars="100" w:firstLine="180"/>
         <w:rPr>
-          <w:rFonts w:ascii="KoPubWorld바탕체 Light" w:eastAsia="KoPubWorld바탕체 Light" w:hAnsi="KoPubWorld바탕체 Light" w:cs="KoPubWorld바탕체 Light" w:hint="eastAsia"/>
+          <w:rFonts w:ascii="KoPubWorld바탕체 Light" w:eastAsia="KoPubWorld바탕체 Light" w:hAnsi="KoPubWorld바탕체 Light" w:cs="KoPubWorld바탕체 Light"/>
           <w:lang w:eastAsia="ko-KR"/>
         </w:rPr>
       </w:pPr>
@@ -6369,7 +6254,7 @@
         <w:spacing w:before="40" w:after="40"/>
         <w:ind w:firstLine="0"/>
         <w:rPr>
-          <w:rFonts w:ascii="KoPubWorld바탕체 Light" w:eastAsia="KoPubWorld바탕체 Light" w:hAnsi="KoPubWorld바탕체 Light" w:cs="KoPubWorld바탕체 Light" w:hint="eastAsia"/>
+          <w:rFonts w:ascii="KoPubWorld바탕체 Light" w:eastAsia="KoPubWorld바탕체 Light" w:hAnsi="KoPubWorld바탕체 Light" w:cs="KoPubWorld바탕체 Light"/>
           <w:sz w:val="18"/>
           <w:szCs w:val="18"/>
           <w:lang w:eastAsia="ko-KR"/>
@@ -7253,7 +7138,7 @@
         <w:spacing w:before="40" w:after="40" w:line="276" w:lineRule="auto"/>
         <w:ind w:firstLine="0"/>
         <w:rPr>
-          <w:rFonts w:ascii="KoPubWorld바탕체 Light" w:eastAsia="KoPubWorld바탕체 Light" w:hAnsi="KoPubWorld바탕체 Light" w:cs="KoPubWorld바탕체 Light" w:hint="eastAsia"/>
+          <w:rFonts w:ascii="KoPubWorld바탕체 Light" w:eastAsia="KoPubWorld바탕체 Light" w:hAnsi="KoPubWorld바탕체 Light" w:cs="KoPubWorld바탕체 Light"/>
           <w:lang w:eastAsia="ko-KR"/>
         </w:rPr>
       </w:pPr>
@@ -9966,7 +9851,7 @@
         <w:spacing w:before="40" w:after="40" w:line="276" w:lineRule="auto"/>
         <w:ind w:firstLine="0"/>
         <w:rPr>
-          <w:rFonts w:ascii="KoPubWorld바탕체 Light" w:eastAsia="KoPubWorld바탕체 Light" w:hAnsi="KoPubWorld바탕체 Light" w:cs="KoPubWorld바탕체 Light" w:hint="eastAsia"/>
+          <w:rFonts w:ascii="KoPubWorld바탕체 Light" w:eastAsia="KoPubWorld바탕체 Light" w:hAnsi="KoPubWorld바탕체 Light" w:cs="KoPubWorld바탕체 Light"/>
           <w:lang w:eastAsia="ko-KR"/>
         </w:rPr>
       </w:pPr>
@@ -10046,7 +9931,7 @@
         <w:spacing w:before="40" w:after="40" w:line="276" w:lineRule="auto"/>
         <w:ind w:firstLine="0"/>
         <w:rPr>
-          <w:rFonts w:ascii="KoPubWorld바탕체 Light" w:eastAsia="KoPubWorld바탕체 Light" w:hAnsi="KoPubWorld바탕체 Light" w:cs="KoPubWorld바탕체 Light" w:hint="eastAsia"/>
+          <w:rFonts w:ascii="KoPubWorld바탕체 Light" w:eastAsia="KoPubWorld바탕체 Light" w:hAnsi="KoPubWorld바탕체 Light" w:cs="KoPubWorld바탕체 Light"/>
           <w:lang w:eastAsia="ko-KR"/>
         </w:rPr>
       </w:pPr>
@@ -10285,55 +10170,7 @@
           <w:rFonts w:ascii="KoPubWorld바탕체 Light" w:eastAsia="KoPubWorld바탕체 Light" w:hAnsi="KoPubWorld바탕체 Light" w:cs="KoPubWorld바탕체 Light"/>
           <w:lang w:eastAsia="ko-KR"/>
         </w:rPr>
-        <w:t xml:space="preserve">Goodfellow, Ian J., Jonathon </w:t>
-      </w:r>
-      <w:proofErr w:type="spellStart"/>
-      <w:r>
-        <w:rPr>
-          <w:rFonts w:ascii="KoPubWorld바탕체 Light" w:eastAsia="KoPubWorld바탕체 Light" w:hAnsi="KoPubWorld바탕체 Light" w:cs="KoPubWorld바탕체 Light"/>
-          <w:lang w:eastAsia="ko-KR"/>
-        </w:rPr>
-        <w:t>Shlens</w:t>
-      </w:r>
-      <w:proofErr w:type="spellEnd"/>
-      <w:r>
-        <w:rPr>
-          <w:rFonts w:ascii="KoPubWorld바탕체 Light" w:eastAsia="KoPubWorld바탕체 Light" w:hAnsi="KoPubWorld바탕체 Light" w:cs="KoPubWorld바탕체 Light"/>
-          <w:lang w:eastAsia="ko-KR"/>
-        </w:rPr>
-        <w:t xml:space="preserve">, and Christian </w:t>
-      </w:r>
-      <w:proofErr w:type="spellStart"/>
-      <w:r>
-        <w:rPr>
-          <w:rFonts w:ascii="KoPubWorld바탕체 Light" w:eastAsia="KoPubWorld바탕체 Light" w:hAnsi="KoPubWorld바탕체 Light" w:cs="KoPubWorld바탕체 Light"/>
-          <w:lang w:eastAsia="ko-KR"/>
-        </w:rPr>
-        <w:t>Szegedy</w:t>
-      </w:r>
-      <w:proofErr w:type="spellEnd"/>
-      <w:r>
-        <w:rPr>
-          <w:rFonts w:ascii="KoPubWorld바탕체 Light" w:eastAsia="KoPubWorld바탕체 Light" w:hAnsi="KoPubWorld바탕체 Light" w:cs="KoPubWorld바탕체 Light"/>
-          <w:lang w:eastAsia="ko-KR"/>
-        </w:rPr>
-        <w:t xml:space="preserve">. "Explaining and harnessing adversarial examples." </w:t>
-      </w:r>
-      <w:proofErr w:type="spellStart"/>
-      <w:r>
-        <w:rPr>
-          <w:rFonts w:ascii="KoPubWorld바탕체 Light" w:eastAsia="KoPubWorld바탕체 Light" w:hAnsi="KoPubWorld바탕체 Light" w:cs="KoPubWorld바탕체 Light"/>
-          <w:lang w:eastAsia="ko-KR"/>
-        </w:rPr>
-        <w:t>arXiv</w:t>
-      </w:r>
-      <w:proofErr w:type="spellEnd"/>
-      <w:r>
-        <w:rPr>
-          <w:rFonts w:ascii="KoPubWorld바탕체 Light" w:eastAsia="KoPubWorld바탕체 Light" w:hAnsi="KoPubWorld바탕체 Light" w:cs="KoPubWorld바탕체 Light"/>
-          <w:lang w:eastAsia="ko-KR"/>
-        </w:rPr>
-        <w:t xml:space="preserve"> preprint arXiv:1412.6572 (2014).</w:t>
+        <w:t>Goodfellow, Ian J., Jonathon Shlens, and Christian Szegedy. "Explaining and harnessing adversarial examples." arXiv preprint arXiv:1412.6572 (2014).</w:t>
       </w:r>
     </w:p>
     <w:p>
@@ -10360,21 +10197,12 @@
         </w:rPr>
         <w:t xml:space="preserve">2] </w:t>
       </w:r>
-      <w:proofErr w:type="spellStart"/>
-      <w:r>
-        <w:rPr>
-          <w:rFonts w:ascii="KoPubWorld바탕체 Light" w:eastAsia="KoPubWorld바탕체 Light" w:hAnsi="KoPubWorld바탕체 Light" w:cs="KoPubWorld바탕체 Light"/>
-          <w:lang w:eastAsia="ko-KR"/>
-        </w:rPr>
-        <w:t>LeCun</w:t>
-      </w:r>
-      <w:proofErr w:type="spellEnd"/>
-      <w:r>
-        <w:rPr>
-          <w:rFonts w:ascii="KoPubWorld바탕체 Light" w:eastAsia="KoPubWorld바탕체 Light" w:hAnsi="KoPubWorld바탕체 Light" w:cs="KoPubWorld바탕체 Light"/>
-          <w:lang w:eastAsia="ko-KR"/>
-        </w:rPr>
-        <w:t>, Yann, et al. "Gradient-based learning applied to document recognition." Proceedings of the IEEE 86.11 (1998): 2278-2324.</w:t>
+      <w:r>
+        <w:rPr>
+          <w:rFonts w:ascii="KoPubWorld바탕체 Light" w:eastAsia="KoPubWorld바탕체 Light" w:hAnsi="KoPubWorld바탕체 Light" w:cs="KoPubWorld바탕체 Light"/>
+          <w:lang w:eastAsia="ko-KR"/>
+        </w:rPr>
+        <w:t>LeCun, Yann, et al. "Gradient-based learning applied to document recognition." Proceedings of the IEEE 86.11 (1998): 2278-2324.</w:t>
       </w:r>
     </w:p>
     <w:p>
@@ -10413,23 +10241,7 @@
           <w:rFonts w:ascii="KoPubWorld바탕체 Light" w:eastAsia="KoPubWorld바탕체 Light" w:hAnsi="KoPubWorld바탕체 Light" w:cs="KoPubWorld바탕체 Light"/>
           <w:lang w:eastAsia="ko-KR"/>
         </w:rPr>
-        <w:t xml:space="preserve">Adversarial Example Generation - </w:t>
-      </w:r>
-      <w:proofErr w:type="spellStart"/>
-      <w:r>
-        <w:rPr>
-          <w:rFonts w:ascii="KoPubWorld바탕체 Light" w:eastAsia="KoPubWorld바탕체 Light" w:hAnsi="KoPubWorld바탕체 Light" w:cs="KoPubWorld바탕체 Light"/>
-          <w:lang w:eastAsia="ko-KR"/>
-        </w:rPr>
-        <w:t>PyTorch</w:t>
-      </w:r>
-      <w:proofErr w:type="spellEnd"/>
-      <w:r>
-        <w:rPr>
-          <w:rFonts w:ascii="KoPubWorld바탕체 Light" w:eastAsia="KoPubWorld바탕체 Light" w:hAnsi="KoPubWorld바탕체 Light" w:cs="KoPubWorld바탕체 Light"/>
-          <w:lang w:eastAsia="ko-KR"/>
-        </w:rPr>
-        <w:t xml:space="preserve"> Tutorials 1.13.0+cu117 documentation</w:t>
+        <w:t>Adversarial Example Generation - PyTorch Tutorials 1.13.0+cu117 documentation</w:t>
       </w:r>
       <w:r>
         <w:rPr>
@@ -10445,19 +10257,89 @@
         </w:rPr>
         <w:t xml:space="preserve"> </w:t>
       </w:r>
-      <w:r>
-        <w:rPr>
-          <w:rFonts w:ascii="KoPubWorld바탕체 Light" w:eastAsia="KoPubWorld바탕체 Light" w:hAnsi="KoPubWorld바탕체 Light" w:cs="KoPubWorld바탕체 Light" w:hint="eastAsia"/>
-          <w:lang w:eastAsia="ko-KR"/>
-        </w:rPr>
-        <w:t>h</w:t>
-      </w:r>
-      <w:r>
-        <w:rPr>
-          <w:rFonts w:ascii="KoPubWorld바탕체 Light" w:eastAsia="KoPubWorld바탕체 Light" w:hAnsi="KoPubWorld바탕체 Light" w:cs="KoPubWorld바탕체 Light"/>
-          <w:lang w:eastAsia="ko-KR"/>
-        </w:rPr>
-        <w:t>ttps://pytorch.org/tutorials/beginner/fgsm_tutorial.html?highlight=adversarial+attack</w:t>
+      <w:hyperlink r:id="rId13" w:history="1">
+        <w:r>
+          <w:rPr>
+            <w:rStyle w:val="a3"/>
+            <w:rFonts w:ascii="KoPubWorld바탕체 Light" w:eastAsia="KoPubWorld바탕체 Light" w:hAnsi="KoPubWorld바탕체 Light" w:cs="KoPubWorld바탕체 Light" w:hint="eastAsia"/>
+            <w:lang w:eastAsia="ko-KR"/>
+          </w:rPr>
+          <w:t>h</w:t>
+        </w:r>
+        <w:r>
+          <w:rPr>
+            <w:rStyle w:val="a3"/>
+            <w:rFonts w:ascii="KoPubWorld바탕체 Light" w:eastAsia="KoPubWorld바탕체 Light" w:hAnsi="KoPubWorld바탕체 Light" w:cs="KoPubWorld바탕체 Light"/>
+            <w:lang w:eastAsia="ko-KR"/>
+          </w:rPr>
+          <w:t>ttps://pytorch.org/tutorials/beginner/fgsm_tutorial.html?highlight=adversarial+attack</w:t>
+        </w:r>
+      </w:hyperlink>
+    </w:p>
+    <w:p>
+      <w:pPr>
+        <w:pStyle w:val="Text"/>
+        <w:spacing w:before="40" w:after="40" w:line="276" w:lineRule="auto"/>
+        <w:ind w:firstLine="0"/>
+        <w:rPr>
+          <w:rFonts w:ascii="KoPubWorld바탕체 Light" w:eastAsia="KoPubWorld바탕체 Light" w:hAnsi="KoPubWorld바탕체 Light" w:cs="KoPubWorld바탕체 Light"/>
+          <w:lang w:eastAsia="ko-KR"/>
+        </w:rPr>
+      </w:pPr>
+    </w:p>
+    <w:p>
+      <w:pPr>
+        <w:pStyle w:val="Text"/>
+        <w:spacing w:before="40" w:after="40" w:line="276" w:lineRule="auto"/>
+        <w:ind w:firstLine="0"/>
+        <w:rPr>
+          <w:rFonts w:ascii="KoPubWorld바탕체 Light" w:eastAsia="KoPubWorld바탕체 Light" w:hAnsi="KoPubWorld바탕체 Light" w:cs="KoPubWorld바탕체 Light"/>
+          <w:b/>
+          <w:bCs/>
+          <w:sz w:val="22"/>
+          <w:szCs w:val="22"/>
+          <w:lang w:eastAsia="ko-KR"/>
+        </w:rPr>
+      </w:pPr>
+      <w:r>
+        <w:rPr>
+          <w:rFonts w:ascii="KoPubWorld바탕체 Light" w:eastAsia="KoPubWorld바탕체 Light" w:hAnsi="KoPubWorld바탕체 Light" w:cs="KoPubWorld바탕체 Light" w:hint="eastAsia"/>
+          <w:b/>
+          <w:bCs/>
+          <w:sz w:val="22"/>
+          <w:szCs w:val="22"/>
+          <w:lang w:eastAsia="ko-KR"/>
+        </w:rPr>
+        <w:t>G</w:t>
+      </w:r>
+      <w:r>
+        <w:rPr>
+          <w:rFonts w:ascii="KoPubWorld바탕체 Light" w:eastAsia="KoPubWorld바탕체 Light" w:hAnsi="KoPubWorld바탕체 Light" w:cs="KoPubWorld바탕체 Light"/>
+          <w:b/>
+          <w:bCs/>
+          <w:sz w:val="22"/>
+          <w:szCs w:val="22"/>
+          <w:lang w:eastAsia="ko-KR"/>
+        </w:rPr>
+        <w:t>itHub</w:t>
+      </w:r>
+    </w:p>
+    <w:p>
+      <w:pPr>
+        <w:pStyle w:val="Text"/>
+        <w:spacing w:before="40" w:after="40" w:line="276" w:lineRule="auto"/>
+        <w:ind w:firstLine="0"/>
+        <w:rPr>
+          <w:rFonts w:ascii="KoPubWorld바탕체 Light" w:eastAsia="KoPubWorld바탕체 Light" w:hAnsi="KoPubWorld바탕체 Light" w:cs="KoPubWorld바탕체 Light" w:hint="eastAsia"/>
+          <w:lang w:eastAsia="ko-KR"/>
+        </w:rPr>
+      </w:pPr>
+      <w:r>
+        <w:rPr>
+          <w:rFonts w:ascii="KoPubWorld바탕체 Light" w:eastAsia="KoPubWorld바탕체 Light" w:hAnsi="KoPubWorld바탕체 Light" w:cs="KoPubWorld바탕체 Light"/>
+          <w:lang w:eastAsia="ko-KR"/>
+        </w:rPr>
+        <w:t>https://github.com/moordo91/ml2-project/tree/main/ML2_Project_Team6</w:t>
       </w:r>
     </w:p>
     <w:sectPr>

--- a/ML2_Project_Team6/Final_Report.docx
+++ b/ML2_Project_Team6/Final_Report.docx
@@ -191,6 +191,7 @@
                                       <w:lang w:eastAsia="ko-KR"/>
                                     </w:rPr>
                                   </w:pPr>
+                                  <w:proofErr w:type="spellStart"/>
                                   <w:r>
                                     <w:rPr>
                                       <w:rFonts w:ascii="KoPubWorld바탕체 Light" w:eastAsia="KoPubWorld바탕체 Light" w:hAnsi="KoPubWorld바탕체 Light" w:cs="KoPubWorld바탕체 Light" w:hint="eastAsia"/>
@@ -200,6 +201,7 @@
                                     </w:rPr>
                                     <w:t>이연우</w:t>
                                   </w:r>
+                                  <w:proofErr w:type="spellEnd"/>
                                 </w:p>
                               </w:tc>
                               <w:tc>
@@ -216,6 +218,7 @@
                                       <w:lang w:eastAsia="ko-KR"/>
                                     </w:rPr>
                                   </w:pPr>
+                                  <w:proofErr w:type="spellStart"/>
                                   <w:r>
                                     <w:rPr>
                                       <w:rFonts w:ascii="KoPubWorld바탕체 Light" w:eastAsia="KoPubWorld바탕체 Light" w:hAnsi="KoPubWorld바탕체 Light" w:cs="KoPubWorld바탕체 Light" w:hint="eastAsia"/>
@@ -225,6 +228,7 @@
                                     </w:rPr>
                                     <w:t>정민기</w:t>
                                   </w:r>
+                                  <w:proofErr w:type="spellEnd"/>
                                 </w:p>
                               </w:tc>
                               <w:tc>
@@ -588,6 +592,7 @@
                                 <w:lang w:eastAsia="ko-KR"/>
                               </w:rPr>
                             </w:pPr>
+                            <w:proofErr w:type="spellStart"/>
                             <w:r>
                               <w:rPr>
                                 <w:rFonts w:ascii="KoPubWorld바탕체 Light" w:eastAsia="KoPubWorld바탕체 Light" w:hAnsi="KoPubWorld바탕체 Light" w:cs="KoPubWorld바탕체 Light" w:hint="eastAsia"/>
@@ -597,6 +602,7 @@
                               </w:rPr>
                               <w:t>이연우</w:t>
                             </w:r>
+                            <w:proofErr w:type="spellEnd"/>
                           </w:p>
                         </w:tc>
                         <w:tc>
@@ -613,6 +619,7 @@
                                 <w:lang w:eastAsia="ko-KR"/>
                               </w:rPr>
                             </w:pPr>
+                            <w:proofErr w:type="spellStart"/>
                             <w:r>
                               <w:rPr>
                                 <w:rFonts w:ascii="KoPubWorld바탕체 Light" w:eastAsia="KoPubWorld바탕체 Light" w:hAnsi="KoPubWorld바탕체 Light" w:cs="KoPubWorld바탕체 Light" w:hint="eastAsia"/>
@@ -622,6 +629,7 @@
                               </w:rPr>
                               <w:t>정민기</w:t>
                             </w:r>
+                            <w:proofErr w:type="spellEnd"/>
                           </w:p>
                         </w:tc>
                         <w:tc>
@@ -2149,7 +2157,23 @@
           <w:rFonts w:ascii="KoPubWorld바탕체 Light" w:eastAsia="KoPubWorld바탕체 Light" w:hAnsi="KoPubWorld바탕체 Light" w:cs="KoPubWorld바탕체 Light" w:hint="eastAsia"/>
           <w:lang w:eastAsia="ko-KR"/>
         </w:rPr>
-        <w:t>모델이 그래디언트를 업데이트하는 방향을 고려하여 노이즈를 생성하도록 고안되었다.</w:t>
+        <w:t xml:space="preserve">모델이 </w:t>
+      </w:r>
+      <w:proofErr w:type="spellStart"/>
+      <w:r>
+        <w:rPr>
+          <w:rFonts w:ascii="KoPubWorld바탕체 Light" w:eastAsia="KoPubWorld바탕체 Light" w:hAnsi="KoPubWorld바탕체 Light" w:cs="KoPubWorld바탕체 Light" w:hint="eastAsia"/>
+          <w:lang w:eastAsia="ko-KR"/>
+        </w:rPr>
+        <w:t>그래디언트를</w:t>
+      </w:r>
+      <w:proofErr w:type="spellEnd"/>
+      <w:r>
+        <w:rPr>
+          <w:rFonts w:ascii="KoPubWorld바탕체 Light" w:eastAsia="KoPubWorld바탕체 Light" w:hAnsi="KoPubWorld바탕체 Light" w:cs="KoPubWorld바탕체 Light" w:hint="eastAsia"/>
+          <w:lang w:eastAsia="ko-KR"/>
+        </w:rPr>
+        <w:t xml:space="preserve"> 업데이트하는 방향을 고려하여 노이즈를 생성하도록 고안되었다.</w:t>
       </w:r>
       <w:r>
         <w:rPr>
@@ -2172,12 +2196,37 @@
         </w:rPr>
         <w:t xml:space="preserve"> </w:t>
       </w:r>
-      <w:r>
-        <w:rPr>
-          <w:rFonts w:ascii="KoPubWorld바탕체 Light" w:eastAsia="KoPubWorld바탕체 Light" w:hAnsi="KoPubWorld바탕체 Light" w:cs="KoPubWorld바탕체 Light" w:hint="eastAsia"/>
-          <w:lang w:eastAsia="ko-KR"/>
-        </w:rPr>
-        <w:t>그래디언트를 역전파하는 과정에서 손실을 최대화하는 방향으로 파라미터를 업데이트하도록 고안</w:t>
+      <w:proofErr w:type="spellStart"/>
+      <w:r>
+        <w:rPr>
+          <w:rFonts w:ascii="KoPubWorld바탕체 Light" w:eastAsia="KoPubWorld바탕체 Light" w:hAnsi="KoPubWorld바탕체 Light" w:cs="KoPubWorld바탕체 Light" w:hint="eastAsia"/>
+          <w:lang w:eastAsia="ko-KR"/>
+        </w:rPr>
+        <w:t>그래디언트를</w:t>
+      </w:r>
+      <w:proofErr w:type="spellEnd"/>
+      <w:r>
+        <w:rPr>
+          <w:rFonts w:ascii="KoPubWorld바탕체 Light" w:eastAsia="KoPubWorld바탕체 Light" w:hAnsi="KoPubWorld바탕체 Light" w:cs="KoPubWorld바탕체 Light" w:hint="eastAsia"/>
+          <w:lang w:eastAsia="ko-KR"/>
+        </w:rPr>
+        <w:t xml:space="preserve"> </w:t>
+      </w:r>
+      <w:proofErr w:type="spellStart"/>
+      <w:r>
+        <w:rPr>
+          <w:rFonts w:ascii="KoPubWorld바탕체 Light" w:eastAsia="KoPubWorld바탕체 Light" w:hAnsi="KoPubWorld바탕체 Light" w:cs="KoPubWorld바탕체 Light" w:hint="eastAsia"/>
+          <w:lang w:eastAsia="ko-KR"/>
+        </w:rPr>
+        <w:t>역전파하는</w:t>
+      </w:r>
+      <w:proofErr w:type="spellEnd"/>
+      <w:r>
+        <w:rPr>
+          <w:rFonts w:ascii="KoPubWorld바탕체 Light" w:eastAsia="KoPubWorld바탕체 Light" w:hAnsi="KoPubWorld바탕체 Light" w:cs="KoPubWorld바탕체 Light" w:hint="eastAsia"/>
+          <w:lang w:eastAsia="ko-KR"/>
+        </w:rPr>
+        <w:t xml:space="preserve"> 과정에서 손실을 최대화하는 방향으로 파라미터를 업데이트하도록 고안</w:t>
       </w:r>
       <w:r>
         <w:rPr>
@@ -2193,20 +2242,17 @@
         </w:rPr>
         <w:t>다.</w:t>
       </w:r>
-      <w:r>
-        <w:rPr>
-          <w:rFonts w:ascii="KoPubWorld바탕체 Light" w:eastAsia="KoPubWorld바탕체 Light" w:hAnsi="KoPubWorld바탕체 Light" w:cs="KoPubWorld바탕체 Light"/>
-          <w:lang w:eastAsia="ko-KR"/>
-        </w:rPr>
-        <w:t xml:space="preserve"> </w:t>
-      </w:r>
-      <w:r>
-        <w:rPr>
-          <w:rFonts w:ascii="KoPubWorld바탕체 Light" w:eastAsia="KoPubWorld바탕체 Light" w:hAnsi="KoPubWorld바탕체 Light" w:cs="KoPubWorld바탕체 Light" w:hint="eastAsia"/>
-          <w:lang w:eastAsia="ko-KR"/>
-        </w:rPr>
-        <w:t>입력 데이터 그래디언트의 손실값을 활용하여 손실을 최대화하는 것이다.</w:t>
-      </w:r>
+    </w:p>
+    <w:p>
+      <w:pPr>
+        <w:pStyle w:val="Text"/>
+        <w:spacing w:before="40" w:after="40" w:line="276" w:lineRule="auto"/>
+        <w:ind w:firstLine="0"/>
+        <w:rPr>
+          <w:rFonts w:ascii="KoPubWorld바탕체 Light" w:eastAsia="KoPubWorld바탕체 Light" w:hAnsi="KoPubWorld바탕체 Light" w:cs="KoPubWorld바탕체 Light" w:hint="eastAsia"/>
+          <w:lang w:eastAsia="ko-KR"/>
+        </w:rPr>
+      </w:pPr>
     </w:p>
     <w:p>
       <w:pPr>
@@ -2214,12 +2260,14 @@
         <w:keepNext/>
         <w:jc w:val="both"/>
       </w:pPr>
+      <w:proofErr w:type="spellStart"/>
       <w:r>
         <w:rPr>
           <w:rFonts w:ascii="맑은 고딕" w:eastAsia="맑은 고딕" w:hAnsi="맑은 고딕" w:cs="맑은 고딕" w:hint="eastAsia"/>
         </w:rPr>
         <w:t>그림</w:t>
       </w:r>
+      <w:proofErr w:type="spellEnd"/>
       <w:r>
         <w:t xml:space="preserve"> </w:t>
       </w:r>
@@ -2319,6 +2367,17 @@
       <w:pPr>
         <w:pStyle w:val="Text"/>
         <w:spacing w:before="40" w:after="40" w:line="276" w:lineRule="auto"/>
+        <w:ind w:firstLine="0"/>
+        <w:rPr>
+          <w:rFonts w:ascii="KoPubWorld바탕체 Light" w:eastAsia="KoPubWorld바탕체 Light" w:hAnsi="KoPubWorld바탕체 Light" w:cs="KoPubWorld바탕체 Light" w:hint="eastAsia"/>
+          <w:lang w:eastAsia="ko-KR"/>
+        </w:rPr>
+      </w:pPr>
+    </w:p>
+    <w:p>
+      <w:pPr>
+        <w:pStyle w:val="Text"/>
+        <w:spacing w:before="40" w:after="40" w:line="276" w:lineRule="auto"/>
         <w:ind w:firstLineChars="100" w:firstLine="180"/>
         <w:rPr>
           <w:rFonts w:ascii="KoPubWorld바탕체 Light" w:eastAsia="KoPubWorld바탕체 Light" w:hAnsi="KoPubWorld바탕체 Light" w:cs="KoPubWorld바탕체 Light"/>
@@ -2577,7 +2636,23 @@
           <w:rFonts w:ascii="KoPubWorld바탕체 Light" w:eastAsia="KoPubWorld바탕체 Light" w:hAnsi="KoPubWorld바탕체 Light" w:cs="KoPubWorld바탕체 Light" w:hint="eastAsia"/>
           <w:lang w:eastAsia="ko-KR"/>
         </w:rPr>
-        <w:t xml:space="preserve">그리고 입력 데이터의 그래디언트 </w:t>
+        <w:t xml:space="preserve">그리고 입력 데이터의 </w:t>
+      </w:r>
+      <w:proofErr w:type="spellStart"/>
+      <w:r>
+        <w:rPr>
+          <w:rFonts w:ascii="KoPubWorld바탕체 Light" w:eastAsia="KoPubWorld바탕체 Light" w:hAnsi="KoPubWorld바탕체 Light" w:cs="KoPubWorld바탕체 Light" w:hint="eastAsia"/>
+          <w:lang w:eastAsia="ko-KR"/>
+        </w:rPr>
+        <w:t>그래디언트</w:t>
+      </w:r>
+      <w:proofErr w:type="spellEnd"/>
+      <w:r>
+        <w:rPr>
+          <w:rFonts w:ascii="KoPubWorld바탕체 Light" w:eastAsia="KoPubWorld바탕체 Light" w:hAnsi="KoPubWorld바탕체 Light" w:cs="KoPubWorld바탕체 Light" w:hint="eastAsia"/>
+          <w:lang w:eastAsia="ko-KR"/>
+        </w:rPr>
+        <w:t xml:space="preserve"> </w:t>
       </w:r>
       <m:oMath>
         <m:sSub>
@@ -2856,7 +2931,14 @@
           <w:rFonts w:ascii="KoPubWorld바탕체 Light" w:eastAsia="KoPubWorld바탕체 Light" w:hAnsi="KoPubWorld바탕체 Light" w:cs="KoPubWorld바탕체 Light" w:hint="eastAsia"/>
           <w:lang w:eastAsia="ko-KR"/>
         </w:rPr>
-        <w:t>adversarial example</w:t>
+        <w:t>입력된</w:t>
+      </w:r>
+      <w:r>
+        <w:rPr>
+          <w:rFonts w:ascii="KoPubWorld바탕체 Light" w:eastAsia="KoPubWorld바탕체 Light" w:hAnsi="KoPubWorld바탕체 Light" w:cs="KoPubWorld바탕체 Light" w:hint="eastAsia"/>
+          <w:lang w:eastAsia="ko-KR"/>
+        </w:rPr>
+        <w:t xml:space="preserve"> example</w:t>
       </w:r>
       <w:r>
         <w:rPr>
@@ -3007,7 +3089,21 @@
           <w:rFonts w:ascii="KoPubWorld바탕체 Light" w:eastAsia="KoPubWorld바탕체 Light" w:hAnsi="KoPubWorld바탕체 Light" w:cs="KoPubWorld바탕체 Light"/>
           <w:lang w:eastAsia="ko-KR"/>
         </w:rPr>
-        <w:t>SGM</w:t>
+        <w:t>G</w:t>
+      </w:r>
+      <w:r>
+        <w:rPr>
+          <w:rFonts w:ascii="KoPubWorld바탕체 Light" w:eastAsia="KoPubWorld바탕체 Light" w:hAnsi="KoPubWorld바탕체 Light" w:cs="KoPubWorld바탕체 Light"/>
+          <w:lang w:eastAsia="ko-KR"/>
+        </w:rPr>
+        <w:t>S</w:t>
+      </w:r>
+      <w:r>
+        <w:rPr>
+          <w:rFonts w:ascii="KoPubWorld바탕체 Light" w:eastAsia="KoPubWorld바탕체 Light" w:hAnsi="KoPubWorld바탕체 Light" w:cs="KoPubWorld바탕체 Light"/>
+          <w:lang w:eastAsia="ko-KR"/>
+        </w:rPr>
+        <w:t>M</w:t>
       </w:r>
       <w:r>
         <w:rPr>
@@ -3217,7 +3313,23 @@
           <w:rFonts w:ascii="KoPubWorld바탕체 Light" w:eastAsia="KoPubWorld바탕체 Light" w:hAnsi="KoPubWorld바탕체 Light" w:cs="KoPubWorld바탕체 Light" w:hint="eastAsia"/>
           <w:lang w:eastAsia="ko-KR"/>
         </w:rPr>
-        <w:t>는 이미지를 가우시안 분포에 따라 흐릿하게 처리하는 변형 방법을 의미한다.</w:t>
+        <w:t xml:space="preserve">는 이미지를 </w:t>
+      </w:r>
+      <w:proofErr w:type="spellStart"/>
+      <w:r>
+        <w:rPr>
+          <w:rFonts w:ascii="KoPubWorld바탕체 Light" w:eastAsia="KoPubWorld바탕체 Light" w:hAnsi="KoPubWorld바탕체 Light" w:cs="KoPubWorld바탕체 Light" w:hint="eastAsia"/>
+          <w:lang w:eastAsia="ko-KR"/>
+        </w:rPr>
+        <w:t>가우시안</w:t>
+      </w:r>
+      <w:proofErr w:type="spellEnd"/>
+      <w:r>
+        <w:rPr>
+          <w:rFonts w:ascii="KoPubWorld바탕체 Light" w:eastAsia="KoPubWorld바탕체 Light" w:hAnsi="KoPubWorld바탕체 Light" w:cs="KoPubWorld바탕체 Light" w:hint="eastAsia"/>
+          <w:lang w:eastAsia="ko-KR"/>
+        </w:rPr>
+        <w:t xml:space="preserve"> 분포에 따라 흐릿하게 처리하는 변형 방법을 의미한다.</w:t>
       </w:r>
     </w:p>
     <w:p>
@@ -4444,9 +4556,9 @@
           <w:noProof/>
         </w:rPr>
         <w:drawing>
-          <wp:inline distT="0" distB="0" distL="0" distR="0" wp14:anchorId="04BDA7B5" wp14:editId="4136639E">
-            <wp:extent cx="2969895" cy="2383155"/>
-            <wp:effectExtent l="0" t="0" r="1905" b="0"/>
+          <wp:inline distT="0" distB="0" distL="0" distR="0" wp14:anchorId="04BDA7B5" wp14:editId="4AA21724">
+            <wp:extent cx="2871252" cy="2304000"/>
+            <wp:effectExtent l="0" t="0" r="5715" b="1270"/>
             <wp:docPr id="4" name="그림 4"/>
             <wp:cNvGraphicFramePr>
               <a:graphicFrameLocks xmlns:a="http://schemas.openxmlformats.org/drawingml/2006/main" noChangeAspect="1"/>
@@ -4467,7 +4579,7 @@
                   <pic:spPr>
                     <a:xfrm>
                       <a:off x="0" y="0"/>
-                      <a:ext cx="2969895" cy="2383155"/>
+                      <a:ext cx="2871252" cy="2304000"/>
                     </a:xfrm>
                     <a:prstGeom prst="rect">
                       <a:avLst/>
@@ -4499,9 +4611,9 @@
           <w:noProof/>
         </w:rPr>
         <w:drawing>
-          <wp:inline distT="0" distB="0" distL="0" distR="0" wp14:anchorId="3A12F933" wp14:editId="02F1928B">
-            <wp:extent cx="2969895" cy="2383155"/>
-            <wp:effectExtent l="0" t="0" r="1905" b="0"/>
+          <wp:inline distT="0" distB="0" distL="0" distR="0" wp14:anchorId="3A12F933" wp14:editId="3F4E812B">
+            <wp:extent cx="2871252" cy="2304000"/>
+            <wp:effectExtent l="0" t="0" r="5715" b="1270"/>
             <wp:docPr id="3" name="그림 3"/>
             <wp:cNvGraphicFramePr>
               <a:graphicFrameLocks xmlns:a="http://schemas.openxmlformats.org/drawingml/2006/main" noChangeAspect="1"/>
@@ -4522,7 +4634,7 @@
                   <pic:spPr>
                     <a:xfrm>
                       <a:off x="0" y="0"/>
-                      <a:ext cx="2969895" cy="2383155"/>
+                      <a:ext cx="2871252" cy="2304000"/>
                     </a:xfrm>
                     <a:prstGeom prst="rect">
                       <a:avLst/>
@@ -4541,7 +4653,7 @@
         <w:spacing w:before="40" w:after="40" w:line="276" w:lineRule="auto"/>
         <w:ind w:firstLineChars="100" w:firstLine="180"/>
         <w:rPr>
-          <w:rFonts w:ascii="KoPubWorld바탕체 Light" w:eastAsia="KoPubWorld바탕체 Light" w:hAnsi="KoPubWorld바탕체 Light" w:cs="KoPubWorld바탕체 Light"/>
+          <w:rFonts w:ascii="KoPubWorld바탕체 Light" w:eastAsia="KoPubWorld바탕체 Light" w:hAnsi="KoPubWorld바탕체 Light" w:cs="KoPubWorld바탕체 Light" w:hint="eastAsia"/>
           <w:lang w:eastAsia="ko-KR"/>
         </w:rPr>
       </w:pPr>
@@ -4638,7 +4750,21 @@
           <w:rFonts w:ascii="KoPubWorld바탕체 Light" w:eastAsia="KoPubWorld바탕체 Light" w:hAnsi="KoPubWorld바탕체 Light" w:cs="KoPubWorld바탕체 Light"/>
           <w:lang w:eastAsia="ko-KR"/>
         </w:rPr>
-        <w:t>SGM</w:t>
+        <w:t>G</w:t>
+      </w:r>
+      <w:r>
+        <w:rPr>
+          <w:rFonts w:ascii="KoPubWorld바탕체 Light" w:eastAsia="KoPubWorld바탕체 Light" w:hAnsi="KoPubWorld바탕체 Light" w:cs="KoPubWorld바탕체 Light"/>
+          <w:lang w:eastAsia="ko-KR"/>
+        </w:rPr>
+        <w:t>S</w:t>
+      </w:r>
+      <w:r>
+        <w:rPr>
+          <w:rFonts w:ascii="KoPubWorld바탕체 Light" w:eastAsia="KoPubWorld바탕체 Light" w:hAnsi="KoPubWorld바탕체 Light" w:cs="KoPubWorld바탕체 Light"/>
+          <w:lang w:eastAsia="ko-KR"/>
+        </w:rPr>
+        <w:t>M</w:t>
       </w:r>
       <w:r>
         <w:rPr>
@@ -4659,14 +4785,7 @@
           <w:rFonts w:ascii="KoPubWorld바탕체 Light" w:eastAsia="KoPubWorld바탕체 Light" w:hAnsi="KoPubWorld바탕체 Light" w:cs="KoPubWorld바탕체 Light" w:hint="eastAsia"/>
           <w:lang w:eastAsia="ko-KR"/>
         </w:rPr>
-        <w:t xml:space="preserve">잘 동작하는 것을 확인할 </w:t>
-      </w:r>
-      <w:r>
-        <w:rPr>
-          <w:rFonts w:ascii="KoPubWorld바탕체 Light" w:eastAsia="KoPubWorld바탕체 Light" w:hAnsi="KoPubWorld바탕체 Light" w:cs="KoPubWorld바탕체 Light" w:hint="eastAsia"/>
-          <w:lang w:eastAsia="ko-KR"/>
-        </w:rPr>
-        <w:t>수 있다.</w:t>
+        <w:t>잘 동작하는 것을 확인할 수 있다.</w:t>
       </w:r>
     </w:p>
     <w:p>
@@ -6254,7 +6373,9 @@
         <w:spacing w:before="40" w:after="40"/>
         <w:ind w:firstLine="0"/>
         <w:rPr>
-          <w:rFonts w:ascii="KoPubWorld바탕체 Light" w:eastAsia="KoPubWorld바탕체 Light" w:hAnsi="KoPubWorld바탕체 Light" w:cs="KoPubWorld바탕체 Light"/>
+          <w:rFonts w:ascii="KoPubWorld바탕체 Light" w:eastAsia="KoPubWorld바탕체 Light" w:hAnsi="KoPubWorld바탕체 Light" w:cs="KoPubWorld바탕체 Light" w:hint="eastAsia"/>
+          <w:i/>
+          <w:iCs/>
           <w:sz w:val="18"/>
           <w:szCs w:val="18"/>
           <w:lang w:eastAsia="ko-KR"/>
@@ -6665,7 +6786,35 @@
           <w:rFonts w:ascii="KoPubWorld바탕체 Light" w:eastAsia="KoPubWorld바탕체 Light" w:hAnsi="KoPubWorld바탕체 Light" w:cs="KoPubWorld바탕체 Light" w:hint="eastAsia"/>
           <w:lang w:eastAsia="ko-KR"/>
         </w:rPr>
-        <w:t xml:space="preserve"> 비교적 큰</w:t>
+        <w:t xml:space="preserve"> </w:t>
+      </w:r>
+      <w:r>
+        <w:rPr>
+          <w:rFonts w:ascii="KoPubWorld바탕체 Light" w:eastAsia="KoPubWorld바탕체 Light" w:hAnsi="KoPubWorld바탕체 Light" w:cs="KoPubWorld바탕체 Light" w:hint="eastAsia"/>
+          <w:lang w:eastAsia="ko-KR"/>
+        </w:rPr>
+        <w:t>C</w:t>
+      </w:r>
+      <w:r>
+        <w:rPr>
+          <w:rFonts w:ascii="KoPubWorld바탕체 Light" w:eastAsia="KoPubWorld바탕체 Light" w:hAnsi="KoPubWorld바탕체 Light" w:cs="KoPubWorld바탕체 Light"/>
+          <w:lang w:eastAsia="ko-KR"/>
+        </w:rPr>
+        <w:t>IFAR10</w:t>
+      </w:r>
+      <w:r>
+        <w:rPr>
+          <w:rFonts w:ascii="KoPubWorld바탕체 Light" w:eastAsia="KoPubWorld바탕체 Light" w:hAnsi="KoPubWorld바탕체 Light" w:cs="KoPubWorld바탕체 Light" w:hint="eastAsia"/>
+          <w:lang w:eastAsia="ko-KR"/>
+        </w:rPr>
+        <w:t>에 비해</w:t>
+      </w:r>
+      <w:r>
+        <w:rPr>
+          <w:rFonts w:ascii="KoPubWorld바탕체 Light" w:eastAsia="KoPubWorld바탕체 Light" w:hAnsi="KoPubWorld바탕체 Light" w:cs="KoPubWorld바탕체 Light" w:hint="eastAsia"/>
+          <w:lang w:eastAsia="ko-KR"/>
+        </w:rPr>
+        <w:t xml:space="preserve"> 큰</w:t>
       </w:r>
       <w:r>
         <w:rPr>
@@ -6700,7 +6849,14 @@
           <w:rFonts w:ascii="KoPubWorld바탕체 Light" w:eastAsia="KoPubWorld바탕체 Light" w:hAnsi="KoPubWorld바탕체 Light" w:cs="KoPubWorld바탕체 Light" w:hint="eastAsia"/>
           <w:lang w:eastAsia="ko-KR"/>
         </w:rPr>
-        <w:t>데이터셋의 경우</w:t>
+        <w:t>데이터셋</w:t>
+      </w:r>
+      <w:r>
+        <w:rPr>
+          <w:rFonts w:ascii="KoPubWorld바탕체 Light" w:eastAsia="KoPubWorld바탕체 Light" w:hAnsi="KoPubWorld바탕체 Light" w:cs="KoPubWorld바탕체 Light" w:hint="eastAsia"/>
+          <w:lang w:eastAsia="ko-KR"/>
+        </w:rPr>
+        <w:t>에서</w:t>
       </w:r>
       <w:r>
         <w:rPr>
@@ -6770,14 +6926,42 @@
           <w:rFonts w:ascii="KoPubWorld바탕체 Light" w:eastAsia="KoPubWorld바탕체 Light" w:hAnsi="KoPubWorld바탕체 Light" w:cs="KoPubWorld바탕체 Light" w:hint="eastAsia"/>
           <w:lang w:eastAsia="ko-KR"/>
         </w:rPr>
-        <w:t xml:space="preserve">을 적용한 모델에서 </w:t>
-      </w:r>
-      <w:r>
-        <w:rPr>
-          <w:rFonts w:ascii="KoPubWorld바탕체 Light" w:eastAsia="KoPubWorld바탕체 Light" w:hAnsi="KoPubWorld바탕체 Light" w:cs="KoPubWorld바탕체 Light" w:hint="eastAsia"/>
-          <w:lang w:eastAsia="ko-KR"/>
-        </w:rPr>
-        <w:t>확연이 높음을 확인할 수 있다.</w:t>
+        <w:t>을 적용한 모델</w:t>
+      </w:r>
+      <w:r>
+        <w:rPr>
+          <w:rFonts w:ascii="KoPubWorld바탕체 Light" w:eastAsia="KoPubWorld바탕체 Light" w:hAnsi="KoPubWorld바탕체 Light" w:cs="KoPubWorld바탕체 Light" w:hint="eastAsia"/>
+          <w:lang w:eastAsia="ko-KR"/>
+        </w:rPr>
+        <w:t>의 정확도가</w:t>
+      </w:r>
+      <w:r>
+        <w:rPr>
+          <w:rFonts w:ascii="KoPubWorld바탕체 Light" w:eastAsia="KoPubWorld바탕체 Light" w:hAnsi="KoPubWorld바탕체 Light" w:cs="KoPubWorld바탕체 Light" w:hint="eastAsia"/>
+          <w:lang w:eastAsia="ko-KR"/>
+        </w:rPr>
+        <w:t xml:space="preserve"> </w:t>
+      </w:r>
+      <w:r>
+        <w:rPr>
+          <w:rFonts w:ascii="KoPubWorld바탕체 Light" w:eastAsia="KoPubWorld바탕체 Light" w:hAnsi="KoPubWorld바탕체 Light" w:cs="KoPubWorld바탕체 Light" w:hint="eastAsia"/>
+          <w:lang w:eastAsia="ko-KR"/>
+        </w:rPr>
+        <w:t>확연</w:t>
+      </w:r>
+      <w:r>
+        <w:rPr>
+          <w:rFonts w:ascii="KoPubWorld바탕체 Light" w:eastAsia="KoPubWorld바탕체 Light" w:hAnsi="KoPubWorld바탕체 Light" w:cs="KoPubWorld바탕체 Light" w:hint="eastAsia"/>
+          <w:lang w:eastAsia="ko-KR"/>
+        </w:rPr>
+        <w:t>히</w:t>
+      </w:r>
+      <w:r>
+        <w:rPr>
+          <w:rFonts w:ascii="KoPubWorld바탕체 Light" w:eastAsia="KoPubWorld바탕체 Light" w:hAnsi="KoPubWorld바탕체 Light" w:cs="KoPubWorld바탕체 Light" w:hint="eastAsia"/>
+          <w:lang w:eastAsia="ko-KR"/>
+        </w:rPr>
+        <w:t xml:space="preserve"> 높음을 확인할 수 있다.</w:t>
       </w:r>
     </w:p>
     <w:p>
@@ -6813,6 +6997,13 @@
       </w:r>
       <w:r>
         <w:rPr>
+          <w:rFonts w:ascii="KoPubWorld바탕체 Light" w:eastAsia="KoPubWorld바탕체 Light" w:hAnsi="KoPubWorld바탕체 Light" w:cs="KoPubWorld바탕체 Light" w:hint="eastAsia"/>
+          <w:lang w:eastAsia="ko-KR"/>
+        </w:rPr>
+        <w:t>는</w:t>
+      </w:r>
+      <w:r>
+        <w:rPr>
           <w:rFonts w:ascii="KoPubWorld바탕체 Light" w:eastAsia="KoPubWorld바탕체 Light" w:hAnsi="KoPubWorld바탕체 Light" w:cs="KoPubWorld바탕체 Light"/>
           <w:lang w:eastAsia="ko-KR"/>
         </w:rPr>
@@ -6851,21 +7042,42 @@
           <w:rFonts w:ascii="KoPubWorld바탕체 Light" w:eastAsia="KoPubWorld바탕체 Light" w:hAnsi="KoPubWorld바탕체 Light" w:cs="KoPubWorld바탕체 Light" w:hint="eastAsia"/>
           <w:lang w:eastAsia="ko-KR"/>
         </w:rPr>
-        <w:t xml:space="preserve"> 정확도의 </w:t>
-      </w:r>
-      <w:r>
-        <w:rPr>
-          <w:rFonts w:ascii="KoPubWorld바탕체 Light" w:eastAsia="KoPubWorld바탕체 Light" w:hAnsi="KoPubWorld바탕체 Light" w:cs="KoPubWorld바탕체 Light" w:hint="eastAsia"/>
-          <w:lang w:eastAsia="ko-KR"/>
-        </w:rPr>
-        <w:t>향상을 달성하</w:t>
-      </w:r>
-      <w:r>
-        <w:rPr>
-          <w:rFonts w:ascii="KoPubWorld바탕체 Light" w:eastAsia="KoPubWorld바탕체 Light" w:hAnsi="KoPubWorld바탕체 Light" w:cs="KoPubWorld바탕체 Light" w:hint="eastAsia"/>
-          <w:lang w:eastAsia="ko-KR"/>
-        </w:rPr>
-        <w:t xml:space="preserve">지 </w:t>
+        <w:t xml:space="preserve"> 정확도</w:t>
+      </w:r>
+      <w:r>
+        <w:rPr>
+          <w:rFonts w:ascii="KoPubWorld바탕체 Light" w:eastAsia="KoPubWorld바탕체 Light" w:hAnsi="KoPubWorld바탕체 Light" w:cs="KoPubWorld바탕체 Light" w:hint="eastAsia"/>
+          <w:lang w:eastAsia="ko-KR"/>
+        </w:rPr>
+        <w:t>를</w:t>
+      </w:r>
+      <w:r>
+        <w:rPr>
+          <w:rFonts w:ascii="KoPubWorld바탕체 Light" w:eastAsia="KoPubWorld바탕체 Light" w:hAnsi="KoPubWorld바탕체 Light" w:cs="KoPubWorld바탕체 Light" w:hint="eastAsia"/>
+          <w:lang w:eastAsia="ko-KR"/>
+        </w:rPr>
+        <w:t xml:space="preserve"> </w:t>
+      </w:r>
+      <w:r>
+        <w:rPr>
+          <w:rFonts w:ascii="KoPubWorld바탕체 Light" w:eastAsia="KoPubWorld바탕체 Light" w:hAnsi="KoPubWorld바탕체 Light" w:cs="KoPubWorld바탕체 Light" w:hint="eastAsia"/>
+          <w:lang w:eastAsia="ko-KR"/>
+        </w:rPr>
+        <w:t>향상</w:t>
+      </w:r>
+      <w:r>
+        <w:rPr>
+          <w:rFonts w:ascii="KoPubWorld바탕체 Light" w:eastAsia="KoPubWorld바탕체 Light" w:hAnsi="KoPubWorld바탕체 Light" w:cs="KoPubWorld바탕체 Light" w:hint="eastAsia"/>
+          <w:lang w:eastAsia="ko-KR"/>
+        </w:rPr>
+        <w:t>시키지</w:t>
+      </w:r>
+      <w:r>
+        <w:rPr>
+          <w:rFonts w:ascii="KoPubWorld바탕체 Light" w:eastAsia="KoPubWorld바탕체 Light" w:hAnsi="KoPubWorld바탕체 Light" w:cs="KoPubWorld바탕체 Light" w:hint="eastAsia"/>
+          <w:lang w:eastAsia="ko-KR"/>
+        </w:rPr>
+        <w:t xml:space="preserve"> </w:t>
       </w:r>
       <w:r>
         <w:rPr>
@@ -6942,49 +7154,49 @@
           <w:rFonts w:ascii="KoPubWorld바탕체 Light" w:eastAsia="KoPubWorld바탕체 Light" w:hAnsi="KoPubWorld바탕체 Light" w:cs="KoPubWorld바탕체 Light" w:hint="eastAsia"/>
           <w:lang w:eastAsia="ko-KR"/>
         </w:rPr>
+        <w:t>얻지</w:t>
+      </w:r>
+      <w:r>
+        <w:rPr>
+          <w:rFonts w:ascii="KoPubWorld바탕체 Light" w:eastAsia="KoPubWorld바탕체 Light" w:hAnsi="KoPubWorld바탕체 Light" w:cs="KoPubWorld바탕체 Light" w:hint="eastAsia"/>
+          <w:lang w:eastAsia="ko-KR"/>
+        </w:rPr>
+        <w:t xml:space="preserve"> 못</w:t>
+      </w:r>
+      <w:r>
+        <w:rPr>
+          <w:rFonts w:ascii="KoPubWorld바탕체 Light" w:eastAsia="KoPubWorld바탕체 Light" w:hAnsi="KoPubWorld바탕체 Light" w:cs="KoPubWorld바탕체 Light" w:hint="eastAsia"/>
+          <w:lang w:eastAsia="ko-KR"/>
+        </w:rPr>
+        <w:t>했기 때문에</w:t>
+      </w:r>
+      <w:r>
+        <w:rPr>
+          <w:rFonts w:ascii="KoPubWorld바탕체 Light" w:eastAsia="KoPubWorld바탕체 Light" w:hAnsi="KoPubWorld바탕체 Light" w:cs="KoPubWorld바탕체 Light" w:hint="eastAsia"/>
+          <w:lang w:eastAsia="ko-KR"/>
+        </w:rPr>
+        <w:t xml:space="preserve"> </w:t>
+      </w:r>
+      <w:r>
+        <w:rPr>
+          <w:rFonts w:ascii="KoPubWorld바탕체 Light" w:eastAsia="KoPubWorld바탕체 Light" w:hAnsi="KoPubWorld바탕체 Light" w:cs="KoPubWorld바탕체 Light"/>
+          <w:lang w:eastAsia="ko-KR"/>
+        </w:rPr>
+        <w:t>A.A.</w:t>
+      </w:r>
+      <w:r>
+        <w:rPr>
+          <w:rFonts w:ascii="KoPubWorld바탕체 Light" w:eastAsia="KoPubWorld바탕체 Light" w:hAnsi="KoPubWorld바탕체 Light" w:cs="KoPubWorld바탕체 Light" w:hint="eastAsia"/>
+          <w:lang w:eastAsia="ko-KR"/>
+        </w:rPr>
+        <w:t xml:space="preserve">에 대한 가시적인 방어 능력을 </w:t>
+      </w:r>
+      <w:r>
+        <w:rPr>
+          <w:rFonts w:ascii="KoPubWorld바탕체 Light" w:eastAsia="KoPubWorld바탕체 Light" w:hAnsi="KoPubWorld바탕체 Light" w:cs="KoPubWorld바탕체 Light" w:hint="eastAsia"/>
+          <w:lang w:eastAsia="ko-KR"/>
+        </w:rPr>
         <w:lastRenderedPageBreak/>
-        <w:t>얻지</w:t>
-      </w:r>
-      <w:r>
-        <w:rPr>
-          <w:rFonts w:ascii="KoPubWorld바탕체 Light" w:eastAsia="KoPubWorld바탕체 Light" w:hAnsi="KoPubWorld바탕체 Light" w:cs="KoPubWorld바탕체 Light" w:hint="eastAsia"/>
-          <w:lang w:eastAsia="ko-KR"/>
-        </w:rPr>
-        <w:t xml:space="preserve"> 못</w:t>
-      </w:r>
-      <w:r>
-        <w:rPr>
-          <w:rFonts w:ascii="KoPubWorld바탕체 Light" w:eastAsia="KoPubWorld바탕체 Light" w:hAnsi="KoPubWorld바탕체 Light" w:cs="KoPubWorld바탕체 Light" w:hint="eastAsia"/>
-          <w:lang w:eastAsia="ko-KR"/>
-        </w:rPr>
-        <w:t>했기 때문에</w:t>
-      </w:r>
-      <w:r>
-        <w:rPr>
-          <w:rFonts w:ascii="KoPubWorld바탕체 Light" w:eastAsia="KoPubWorld바탕체 Light" w:hAnsi="KoPubWorld바탕체 Light" w:cs="KoPubWorld바탕체 Light" w:hint="eastAsia"/>
-          <w:lang w:eastAsia="ko-KR"/>
-        </w:rPr>
-        <w:t xml:space="preserve"> </w:t>
-      </w:r>
-      <w:r>
-        <w:rPr>
-          <w:rFonts w:ascii="KoPubWorld바탕체 Light" w:eastAsia="KoPubWorld바탕체 Light" w:hAnsi="KoPubWorld바탕체 Light" w:cs="KoPubWorld바탕체 Light"/>
-          <w:lang w:eastAsia="ko-KR"/>
-        </w:rPr>
-        <w:t>A.A.</w:t>
-      </w:r>
-      <w:r>
-        <w:rPr>
-          <w:rFonts w:ascii="KoPubWorld바탕체 Light" w:eastAsia="KoPubWorld바탕체 Light" w:hAnsi="KoPubWorld바탕체 Light" w:cs="KoPubWorld바탕체 Light" w:hint="eastAsia"/>
-          <w:lang w:eastAsia="ko-KR"/>
-        </w:rPr>
-        <w:t xml:space="preserve">에 대한 가시적인 방어 능력을 </w:t>
-      </w:r>
-      <w:r>
-        <w:rPr>
-          <w:rFonts w:ascii="KoPubWorld바탕체 Light" w:eastAsia="KoPubWorld바탕체 Light" w:hAnsi="KoPubWorld바탕체 Light" w:cs="KoPubWorld바탕체 Light" w:hint="eastAsia"/>
-          <w:lang w:eastAsia="ko-KR"/>
-        </w:rPr>
         <w:t>획득</w:t>
       </w:r>
       <w:r>
@@ -7129,7 +7341,14 @@
           <w:rFonts w:ascii="KoPubWorld바탕체 Light" w:eastAsia="KoPubWorld바탕체 Light" w:hAnsi="KoPubWorld바탕체 Light" w:cs="KoPubWorld바탕체 Light" w:hint="eastAsia"/>
           <w:lang w:eastAsia="ko-KR"/>
         </w:rPr>
-        <w:t>이 가장 높은 수치를 보이기 때문이다.</w:t>
+        <w:t>가</w:t>
+      </w:r>
+      <w:r>
+        <w:rPr>
+          <w:rFonts w:ascii="KoPubWorld바탕체 Light" w:eastAsia="KoPubWorld바탕체 Light" w:hAnsi="KoPubWorld바탕체 Light" w:cs="KoPubWorld바탕체 Light" w:hint="eastAsia"/>
+          <w:lang w:eastAsia="ko-KR"/>
+        </w:rPr>
+        <w:t xml:space="preserve"> 가장 높은 수치를 보이기 때문이다.</w:t>
       </w:r>
     </w:p>
     <w:p>
@@ -9606,7 +9825,20 @@
         <w:spacing w:before="40" w:after="40" w:line="276" w:lineRule="auto"/>
         <w:ind w:firstLineChars="100" w:firstLine="200"/>
         <w:rPr>
-          <w:rFonts w:ascii="KoPubWorld바탕체 Light" w:eastAsia="KoPubWorld바탕체 Light" w:hAnsi="KoPubWorld바탕체 Light" w:cs="KoPubWorld바탕체 Light"/>
+          <w:rFonts w:asciiTheme="majorEastAsia" w:eastAsiaTheme="majorEastAsia" w:hAnsiTheme="majorEastAsia" w:cs="KoPubWorld바탕체 Light"/>
+          <w:b/>
+          <w:bCs/>
+          <w:lang w:eastAsia="ko-KR"/>
+        </w:rPr>
+      </w:pPr>
+    </w:p>
+    <w:p>
+      <w:pPr>
+        <w:pStyle w:val="Text"/>
+        <w:spacing w:before="40" w:after="40" w:line="276" w:lineRule="auto"/>
+        <w:ind w:firstLineChars="100" w:firstLine="200"/>
+        <w:rPr>
+          <w:rFonts w:ascii="KoPubWorld바탕체 Light" w:eastAsia="KoPubWorld바탕체 Light" w:hAnsi="KoPubWorld바탕체 Light" w:cs="KoPubWorld바탕체 Light" w:hint="eastAsia"/>
           <w:lang w:eastAsia="ko-KR"/>
         </w:rPr>
       </w:pPr>
@@ -9782,17 +10014,6 @@
         </w:rPr>
         <w:t>정확도의 증가가 그다지 뚜렷하지 않음을 확인할 수 있는데 이는 모델이 과소적합 되었기 때문이라고 의심된다.</w:t>
       </w:r>
-    </w:p>
-    <w:p>
-      <w:pPr>
-        <w:pStyle w:val="Text"/>
-        <w:spacing w:before="40" w:after="40" w:line="276" w:lineRule="auto"/>
-        <w:ind w:firstLine="0"/>
-        <w:rPr>
-          <w:rFonts w:ascii="KoPubWorld바탕체 Light" w:eastAsia="KoPubWorld바탕체 Light" w:hAnsi="KoPubWorld바탕체 Light" w:cs="KoPubWorld바탕체 Light"/>
-          <w:lang w:eastAsia="ko-KR"/>
-        </w:rPr>
-      </w:pPr>
     </w:p>
     <w:p>
       <w:pPr>
@@ -9940,8 +10161,6 @@
           <w:rFonts w:ascii="KoPubWorld바탕체 Light" w:eastAsia="KoPubWorld바탕체 Light" w:hAnsi="KoPubWorld바탕체 Light" w:cs="KoPubWorld바탕체 Light" w:hint="eastAsia"/>
           <w:b/>
           <w:bCs/>
-          <w:sz w:val="22"/>
-          <w:szCs w:val="22"/>
           <w:lang w:eastAsia="ko-KR"/>
         </w:rPr>
         <w:t xml:space="preserve"> </w:t>
@@ -9949,8 +10168,6 @@
       <w:r>
         <w:rPr>
           <w:rFonts w:ascii="KoPubWorld바탕체 Light" w:eastAsia="KoPubWorld바탕체 Light" w:hAnsi="KoPubWorld바탕체 Light" w:cs="KoPubWorld바탕체 Light" w:hint="eastAsia"/>
-          <w:sz w:val="22"/>
-          <w:szCs w:val="22"/>
           <w:lang w:eastAsia="ko-KR"/>
         </w:rPr>
         <w:t xml:space="preserve">본 프로젝트에서는 대표적인 </w:t>
@@ -9958,8 +10175,6 @@
       <w:r>
         <w:rPr>
           <w:rFonts w:ascii="KoPubWorld바탕체 Light" w:eastAsia="KoPubWorld바탕체 Light" w:hAnsi="KoPubWorld바탕체 Light" w:cs="KoPubWorld바탕체 Light"/>
-          <w:sz w:val="22"/>
-          <w:szCs w:val="22"/>
           <w:lang w:eastAsia="ko-KR"/>
         </w:rPr>
         <w:t>A.A.</w:t>
@@ -9967,8 +10182,6 @@
       <w:r>
         <w:rPr>
           <w:rFonts w:ascii="KoPubWorld바탕체 Light" w:eastAsia="KoPubWorld바탕체 Light" w:hAnsi="KoPubWorld바탕체 Light" w:cs="KoPubWorld바탕체 Light"/>
-          <w:sz w:val="22"/>
-          <w:szCs w:val="22"/>
           <w:lang w:eastAsia="ko-KR"/>
         </w:rPr>
         <w:t xml:space="preserve"> </w:t>
@@ -9985,7 +10198,21 @@
           <w:rFonts w:ascii="KoPubWorld바탕체 Light" w:eastAsia="KoPubWorld바탕체 Light" w:hAnsi="KoPubWorld바탕체 Light" w:cs="KoPubWorld바탕체 Light"/>
           <w:lang w:eastAsia="ko-KR"/>
         </w:rPr>
-        <w:t>FSGM</w:t>
+        <w:t>FG</w:t>
+      </w:r>
+      <w:r>
+        <w:rPr>
+          <w:rFonts w:ascii="KoPubWorld바탕체 Light" w:eastAsia="KoPubWorld바탕체 Light" w:hAnsi="KoPubWorld바탕체 Light" w:cs="KoPubWorld바탕체 Light" w:hint="eastAsia"/>
+          <w:lang w:eastAsia="ko-KR"/>
+        </w:rPr>
+        <w:t>S</w:t>
+      </w:r>
+      <w:r>
+        <w:rPr>
+          <w:rFonts w:ascii="KoPubWorld바탕체 Light" w:eastAsia="KoPubWorld바탕체 Light" w:hAnsi="KoPubWorld바탕체 Light" w:cs="KoPubWorld바탕체 Light"/>
+          <w:lang w:eastAsia="ko-KR"/>
+        </w:rPr>
+        <w:t>M</w:t>
       </w:r>
       <w:r>
         <w:rPr>
@@ -10170,7 +10397,55 @@
           <w:rFonts w:ascii="KoPubWorld바탕체 Light" w:eastAsia="KoPubWorld바탕체 Light" w:hAnsi="KoPubWorld바탕체 Light" w:cs="KoPubWorld바탕체 Light"/>
           <w:lang w:eastAsia="ko-KR"/>
         </w:rPr>
-        <w:t>Goodfellow, Ian J., Jonathon Shlens, and Christian Szegedy. "Explaining and harnessing adversarial examples." arXiv preprint arXiv:1412.6572 (2014).</w:t>
+        <w:t xml:space="preserve">Goodfellow, Ian J., Jonathon </w:t>
+      </w:r>
+      <w:proofErr w:type="spellStart"/>
+      <w:r>
+        <w:rPr>
+          <w:rFonts w:ascii="KoPubWorld바탕체 Light" w:eastAsia="KoPubWorld바탕체 Light" w:hAnsi="KoPubWorld바탕체 Light" w:cs="KoPubWorld바탕체 Light"/>
+          <w:lang w:eastAsia="ko-KR"/>
+        </w:rPr>
+        <w:t>Shlens</w:t>
+      </w:r>
+      <w:proofErr w:type="spellEnd"/>
+      <w:r>
+        <w:rPr>
+          <w:rFonts w:ascii="KoPubWorld바탕체 Light" w:eastAsia="KoPubWorld바탕체 Light" w:hAnsi="KoPubWorld바탕체 Light" w:cs="KoPubWorld바탕체 Light"/>
+          <w:lang w:eastAsia="ko-KR"/>
+        </w:rPr>
+        <w:t xml:space="preserve">, and Christian </w:t>
+      </w:r>
+      <w:proofErr w:type="spellStart"/>
+      <w:r>
+        <w:rPr>
+          <w:rFonts w:ascii="KoPubWorld바탕체 Light" w:eastAsia="KoPubWorld바탕체 Light" w:hAnsi="KoPubWorld바탕체 Light" w:cs="KoPubWorld바탕체 Light"/>
+          <w:lang w:eastAsia="ko-KR"/>
+        </w:rPr>
+        <w:t>Szegedy</w:t>
+      </w:r>
+      <w:proofErr w:type="spellEnd"/>
+      <w:r>
+        <w:rPr>
+          <w:rFonts w:ascii="KoPubWorld바탕체 Light" w:eastAsia="KoPubWorld바탕체 Light" w:hAnsi="KoPubWorld바탕체 Light" w:cs="KoPubWorld바탕체 Light"/>
+          <w:lang w:eastAsia="ko-KR"/>
+        </w:rPr>
+        <w:t xml:space="preserve">. "Explaining and harnessing adversarial examples." </w:t>
+      </w:r>
+      <w:proofErr w:type="spellStart"/>
+      <w:r>
+        <w:rPr>
+          <w:rFonts w:ascii="KoPubWorld바탕체 Light" w:eastAsia="KoPubWorld바탕체 Light" w:hAnsi="KoPubWorld바탕체 Light" w:cs="KoPubWorld바탕체 Light"/>
+          <w:lang w:eastAsia="ko-KR"/>
+        </w:rPr>
+        <w:t>arXiv</w:t>
+      </w:r>
+      <w:proofErr w:type="spellEnd"/>
+      <w:r>
+        <w:rPr>
+          <w:rFonts w:ascii="KoPubWorld바탕체 Light" w:eastAsia="KoPubWorld바탕체 Light" w:hAnsi="KoPubWorld바탕체 Light" w:cs="KoPubWorld바탕체 Light"/>
+          <w:lang w:eastAsia="ko-KR"/>
+        </w:rPr>
+        <w:t xml:space="preserve"> preprint arXiv:1412.6572 (2014).</w:t>
       </w:r>
     </w:p>
     <w:p>
@@ -10197,12 +10472,21 @@
         </w:rPr>
         <w:t xml:space="preserve">2] </w:t>
       </w:r>
-      <w:r>
-        <w:rPr>
-          <w:rFonts w:ascii="KoPubWorld바탕체 Light" w:eastAsia="KoPubWorld바탕체 Light" w:hAnsi="KoPubWorld바탕체 Light" w:cs="KoPubWorld바탕체 Light"/>
-          <w:lang w:eastAsia="ko-KR"/>
-        </w:rPr>
-        <w:t>LeCun, Yann, et al. "Gradient-based learning applied to document recognition." Proceedings of the IEEE 86.11 (1998): 2278-2324.</w:t>
+      <w:proofErr w:type="spellStart"/>
+      <w:r>
+        <w:rPr>
+          <w:rFonts w:ascii="KoPubWorld바탕체 Light" w:eastAsia="KoPubWorld바탕체 Light" w:hAnsi="KoPubWorld바탕체 Light" w:cs="KoPubWorld바탕체 Light"/>
+          <w:lang w:eastAsia="ko-KR"/>
+        </w:rPr>
+        <w:t>LeCun</w:t>
+      </w:r>
+      <w:proofErr w:type="spellEnd"/>
+      <w:r>
+        <w:rPr>
+          <w:rFonts w:ascii="KoPubWorld바탕체 Light" w:eastAsia="KoPubWorld바탕체 Light" w:hAnsi="KoPubWorld바탕체 Light" w:cs="KoPubWorld바탕체 Light"/>
+          <w:lang w:eastAsia="ko-KR"/>
+        </w:rPr>
+        <w:t>, Yann, et al. "Gradient-based learning applied to document recognition." Proceedings of the IEEE 86.11 (1998): 2278-2324.</w:t>
       </w:r>
     </w:p>
     <w:p>
@@ -10241,7 +10525,23 @@
           <w:rFonts w:ascii="KoPubWorld바탕체 Light" w:eastAsia="KoPubWorld바탕체 Light" w:hAnsi="KoPubWorld바탕체 Light" w:cs="KoPubWorld바탕체 Light"/>
           <w:lang w:eastAsia="ko-KR"/>
         </w:rPr>
-        <w:t>Adversarial Example Generation - PyTorch Tutorials 1.13.0+cu117 documentation</w:t>
+        <w:t xml:space="preserve">Adversarial Example Generation - </w:t>
+      </w:r>
+      <w:proofErr w:type="spellStart"/>
+      <w:r>
+        <w:rPr>
+          <w:rFonts w:ascii="KoPubWorld바탕체 Light" w:eastAsia="KoPubWorld바탕체 Light" w:hAnsi="KoPubWorld바탕체 Light" w:cs="KoPubWorld바탕체 Light"/>
+          <w:lang w:eastAsia="ko-KR"/>
+        </w:rPr>
+        <w:t>PyTorch</w:t>
+      </w:r>
+      <w:proofErr w:type="spellEnd"/>
+      <w:r>
+        <w:rPr>
+          <w:rFonts w:ascii="KoPubWorld바탕체 Light" w:eastAsia="KoPubWorld바탕체 Light" w:hAnsi="KoPubWorld바탕체 Light" w:cs="KoPubWorld바탕체 Light"/>
+          <w:lang w:eastAsia="ko-KR"/>
+        </w:rPr>
+        <w:t xml:space="preserve"> Tutorials 1.13.0+cu117 documentation</w:t>
       </w:r>
       <w:r>
         <w:rPr>
@@ -10330,7 +10630,7 @@
         <w:spacing w:before="40" w:after="40" w:line="276" w:lineRule="auto"/>
         <w:ind w:firstLine="0"/>
         <w:rPr>
-          <w:rFonts w:ascii="KoPubWorld바탕체 Light" w:eastAsia="KoPubWorld바탕체 Light" w:hAnsi="KoPubWorld바탕체 Light" w:cs="KoPubWorld바탕체 Light" w:hint="eastAsia"/>
+          <w:rFonts w:ascii="KoPubWorld바탕체 Light" w:eastAsia="KoPubWorld바탕체 Light" w:hAnsi="KoPubWorld바탕체 Light" w:cs="KoPubWorld바탕체 Light"/>
           <w:lang w:eastAsia="ko-KR"/>
         </w:rPr>
       </w:pPr>
